--- a/EM03/EM03_plan.docx
+++ b/EM03/EM03_plan.docx
@@ -78,20 +78,22 @@
     </w:p>
     <w:p>
       <w:pPr>
+        <w:wordWrap w:val="0"/>
         <w:jc w:val="right"/>
         <w:rPr>
-          <w:color w:val="auto"/>
-          <w:sz w:val="21"/>
-          <w:szCs w:val="21"/>
-        </w:rPr>
-      </w:pPr>
-      <w:r>
-        <w:rPr>
           <w:rFonts w:hint="eastAsia"/>
           <w:color w:val="auto"/>
           <w:sz w:val="21"/>
           <w:szCs w:val="21"/>
         </w:rPr>
+      </w:pPr>
+      <w:r>
+        <w:rPr>
+          <w:rFonts w:hint="eastAsia"/>
+          <w:color w:val="auto"/>
+          <w:sz w:val="21"/>
+          <w:szCs w:val="21"/>
+        </w:rPr>
         <w:t>私</w:t>
       </w:r>
       <w:r>
@@ -120,6 +122,15 @@
           <w:szCs w:val="21"/>
         </w:rPr>
         <w:t>安藤和高，佐藤慧汰朗，寺谷優輝</w:t>
+      </w:r>
+      <w:r>
+        <w:rPr>
+          <w:rFonts w:hint="eastAsia"/>
+          <w:color w:val="auto"/>
+          <w:sz w:val="21"/>
+          <w:szCs w:val="21"/>
+        </w:rPr>
+        <w:t>，畠山明莉</w:t>
       </w:r>
     </w:p>
     <w:p>

--- a/EM03/EM03_plan.docx
+++ b/EM03/EM03_plan.docx
@@ -81,7 +81,6 @@
         <w:wordWrap w:val="0"/>
         <w:jc w:val="right"/>
         <w:rPr>
-          <w:rFonts w:hint="eastAsia"/>
           <w:color w:val="auto"/>
           <w:sz w:val="21"/>
           <w:szCs w:val="21"/>
@@ -200,6 +199,15 @@
           <w:sz w:val="21"/>
           <w:szCs w:val="21"/>
         </w:rPr>
+        <w:t>0</w:t>
+      </w:r>
+      <w:r>
+        <w:rPr>
+          <w:rFonts w:hint="eastAsia"/>
+          <w:color w:val="auto"/>
+          <w:sz w:val="21"/>
+          <w:szCs w:val="21"/>
+        </w:rPr>
         <w:t>月</w:t>
       </w:r>
       <w:r>
@@ -209,7 +217,7 @@
           <w:sz w:val="21"/>
           <w:szCs w:val="21"/>
         </w:rPr>
-        <w:t>23</w:t>
+        <w:t>3</w:t>
       </w:r>
       <w:r>
         <w:rPr>
@@ -5585,7 +5593,16 @@
                 <w:sz w:val="21"/>
                 <w:szCs w:val="21"/>
               </w:rPr>
-              <w:t>10分</w:t>
+              <w:t>7</w:t>
+            </w:r>
+            <w:r>
+              <w:rPr>
+                <w:rFonts w:hint="eastAsia"/>
+                <w:color w:val="auto"/>
+                <w:sz w:val="21"/>
+                <w:szCs w:val="21"/>
+              </w:rPr>
+              <w:t>分</w:t>
             </w:r>
           </w:p>
         </w:tc>
@@ -5675,7 +5692,43 @@
                 <w:sz w:val="21"/>
                 <w:szCs w:val="21"/>
               </w:rPr>
-              <w:t>「大きな石と小さな石，どちらが速く落ちるか」を問いかけ</w:t>
+              <w:t>「</w:t>
+            </w:r>
+            <w:r>
+              <w:rPr>
+                <w:rFonts w:hint="eastAsia"/>
+                <w:color w:val="auto"/>
+                <w:sz w:val="21"/>
+                <w:szCs w:val="21"/>
+              </w:rPr>
+              <w:t>鉄球</w:t>
+            </w:r>
+            <w:r>
+              <w:rPr>
+                <w:rFonts w:hint="eastAsia"/>
+                <w:color w:val="auto"/>
+                <w:sz w:val="21"/>
+                <w:szCs w:val="21"/>
+              </w:rPr>
+              <w:t>と</w:t>
+            </w:r>
+            <w:r>
+              <w:rPr>
+                <w:rFonts w:hint="eastAsia"/>
+                <w:color w:val="auto"/>
+                <w:sz w:val="21"/>
+                <w:szCs w:val="21"/>
+              </w:rPr>
+              <w:t>ビー玉</w:t>
+            </w:r>
+            <w:r>
+              <w:rPr>
+                <w:rFonts w:hint="eastAsia"/>
+                <w:color w:val="auto"/>
+                <w:sz w:val="21"/>
+                <w:szCs w:val="21"/>
+              </w:rPr>
+              <w:t>，どちらが速く落ちるか」を問いかけ</w:t>
             </w:r>
             <w:r>
               <w:rPr>
@@ -5727,7 +5780,25 @@
                 <w:sz w:val="21"/>
                 <w:szCs w:val="21"/>
               </w:rPr>
-              <w:t>「大きい石の方が速い</w:t>
+              <w:t>「</w:t>
+            </w:r>
+            <w:r>
+              <w:rPr>
+                <w:rFonts w:hint="eastAsia"/>
+                <w:color w:val="auto"/>
+                <w:sz w:val="21"/>
+                <w:szCs w:val="21"/>
+              </w:rPr>
+              <w:t>鉄球</w:t>
+            </w:r>
+            <w:r>
+              <w:rPr>
+                <w:rFonts w:hint="eastAsia"/>
+                <w:color w:val="auto"/>
+                <w:sz w:val="21"/>
+                <w:szCs w:val="21"/>
+              </w:rPr>
+              <w:t>の方が速い</w:t>
             </w:r>
             <w:r>
               <w:rPr>
@@ -6040,7 +6111,39 @@
                 <w:sz w:val="21"/>
                 <w:szCs w:val="21"/>
               </w:rPr>
-              <w:t>「大きな石」「小さな石」を実際に手に持たせ，重さの違いを</w:t>
+              <w:t>「</w:t>
+            </w:r>
+            <w:r>
+              <w:rPr>
+                <w:rFonts w:hint="eastAsia"/>
+                <w:sz w:val="21"/>
+                <w:szCs w:val="21"/>
+              </w:rPr>
+              <w:t>鉄球</w:t>
+            </w:r>
+            <w:r>
+              <w:rPr>
+                <w:rFonts w:hint="eastAsia"/>
+                <w:sz w:val="21"/>
+                <w:szCs w:val="21"/>
+              </w:rPr>
+              <w:t>」「</w:t>
+            </w:r>
+            <w:r>
+              <w:rPr>
+                <w:rFonts w:hint="eastAsia"/>
+                <w:sz w:val="21"/>
+                <w:szCs w:val="21"/>
+              </w:rPr>
+              <w:t>ビー玉</w:t>
+            </w:r>
+            <w:r>
+              <w:rPr>
+                <w:rFonts w:hint="eastAsia"/>
+                <w:sz w:val="21"/>
+                <w:szCs w:val="21"/>
+              </w:rPr>
+              <w:t>」を実際に手に持たせ，重さの違いを</w:t>
             </w:r>
             <w:r>
               <w:rPr>
@@ -6136,7 +6239,16 @@
                 <w:sz w:val="21"/>
                 <w:szCs w:val="21"/>
               </w:rPr>
-              <w:t>20</w:t>
+              <w:t>2</w:t>
+            </w:r>
+            <w:r>
+              <w:rPr>
+                <w:rFonts w:hint="eastAsia"/>
+                <w:color w:val="auto"/>
+                <w:sz w:val="21"/>
+                <w:szCs w:val="21"/>
+              </w:rPr>
+              <w:t>5</w:t>
             </w:r>
             <w:r>
               <w:rPr>
@@ -6616,7 +6728,25 @@
                 <w:sz w:val="21"/>
                 <w:szCs w:val="21"/>
               </w:rPr>
-              <w:t>20分</w:t>
+              <w:t>2</w:t>
+            </w:r>
+            <w:r>
+              <w:rPr>
+                <w:rFonts w:hint="eastAsia"/>
+                <w:color w:val="auto"/>
+                <w:sz w:val="21"/>
+                <w:szCs w:val="21"/>
+              </w:rPr>
+              <w:t>3</w:t>
+            </w:r>
+            <w:r>
+              <w:rPr>
+                <w:rFonts w:hint="eastAsia"/>
+                <w:color w:val="auto"/>
+                <w:sz w:val="21"/>
+                <w:szCs w:val="21"/>
+              </w:rPr>
+              <w:t>分</w:t>
             </w:r>
           </w:p>
         </w:tc>
@@ -6676,7 +6806,25 @@
                 <w:sz w:val="21"/>
                 <w:szCs w:val="21"/>
               </w:rPr>
-              <w:t>パラドクスの発見（10分）</w:t>
+              <w:t>パラドクスの発見（1</w:t>
+            </w:r>
+            <w:r>
+              <w:rPr>
+                <w:rFonts w:ascii="ＭＳ ゴシック" w:eastAsia="ＭＳ ゴシック" w:hAnsi="ＭＳ ゴシック" w:hint="eastAsia"/>
+                <w:color w:val="auto"/>
+                <w:sz w:val="21"/>
+                <w:szCs w:val="21"/>
+              </w:rPr>
+              <w:t>0</w:t>
+            </w:r>
+            <w:r>
+              <w:rPr>
+                <w:rFonts w:ascii="ＭＳ ゴシック" w:eastAsia="ＭＳ ゴシック" w:hAnsi="ＭＳ ゴシック"/>
+                <w:color w:val="auto"/>
+                <w:sz w:val="21"/>
+                <w:szCs w:val="21"/>
+              </w:rPr>
+              <w:t>分）</w:t>
             </w:r>
           </w:p>
           <w:p>
@@ -6877,7 +7025,25 @@
                 <w:sz w:val="21"/>
                 <w:szCs w:val="21"/>
               </w:rPr>
-              <w:t>3 結論の導出（5分）</w:t>
+              <w:t>3 結論の導出（</w:t>
+            </w:r>
+            <w:r>
+              <w:rPr>
+                <w:rFonts w:ascii="ＭＳ ゴシック" w:eastAsia="ＭＳ ゴシック" w:hAnsi="ＭＳ ゴシック" w:hint="eastAsia"/>
+                <w:color w:val="auto"/>
+                <w:sz w:val="21"/>
+                <w:szCs w:val="21"/>
+              </w:rPr>
+              <w:t>8</w:t>
+            </w:r>
+            <w:r>
+              <w:rPr>
+                <w:rFonts w:ascii="ＭＳ ゴシック" w:eastAsia="ＭＳ ゴシック" w:hAnsi="ＭＳ ゴシック"/>
+                <w:color w:val="auto"/>
+                <w:sz w:val="21"/>
+                <w:szCs w:val="21"/>
+              </w:rPr>
+              <w:t>分）</w:t>
             </w:r>
           </w:p>
           <w:p>
@@ -8472,12 +8638,12 @@
             </w:r>
             <w:r>
               <w:rPr>
-                <w:rFonts w:ascii="ＭＳ ゴシック" w:eastAsia="ＭＳ ゴシック" w:hAnsi="ＭＳ ゴシック"/>
-                <w:color w:val="auto"/>
-                <w:sz w:val="21"/>
-                <w:szCs w:val="21"/>
-              </w:rPr>
-              <w:t>7分</w:t>
+                <w:rFonts w:ascii="ＭＳ ゴシック" w:eastAsia="ＭＳ ゴシック" w:hAnsi="ＭＳ ゴシック" w:hint="eastAsia"/>
+                <w:color w:val="auto"/>
+                <w:sz w:val="21"/>
+                <w:szCs w:val="21"/>
+              </w:rPr>
+              <w:t>解く: 5分，解説: 2分 計7分</w:t>
             </w:r>
             <w:r>
               <w:rPr>
